--- a/HW1-Dry.docx
+++ b/HW1-Dry.docx
@@ -588,6 +588,7 @@
         <w:rPr>
           <w:rtl/>
         </w:rPr>
+        <w:lastRenderedPageBreak/>
         <w:t>שאלה 1 – מעקב אחר פקודות:</w:t>
       </w:r>
     </w:p>
@@ -1591,6 +1592,7 @@
       </w:pPr>
       <w:proofErr w:type="spellStart"/>
       <w:r>
+        <w:lastRenderedPageBreak/>
         <w:t>shr</w:t>
       </w:r>
       <w:proofErr w:type="spellEnd"/>
@@ -2664,6 +2666,7 @@
         <w:rPr>
           <w:rtl/>
         </w:rPr>
+        <w:lastRenderedPageBreak/>
         <w:t>שאלה 2 – תרגום מ</w:t>
       </w:r>
       <w:r>
@@ -3046,7 +3049,16 @@
                 <w:sz w:val="20"/>
                 <w:szCs w:val="20"/>
               </w:rPr>
-              <w:t xml:space="preserve">   ___b__, %</w:t>
+              <w:t xml:space="preserve">   </w:t>
+            </w:r>
+            <w:r>
+              <w:rPr>
+                <w:rFonts w:ascii="Consolas" w:eastAsia="Consolas" w:hAnsi="Consolas" w:cs="Consolas"/>
+                <w:sz w:val="20"/>
+                <w:szCs w:val="20"/>
+                <w:u w:val="single"/>
+              </w:rPr>
+              <w:t>b__, %</w:t>
             </w:r>
             <w:proofErr w:type="spellStart"/>
             <w:r>
@@ -3054,6 +3066,7 @@
                 <w:rFonts w:ascii="Consolas" w:eastAsia="Consolas" w:hAnsi="Consolas" w:cs="Consolas"/>
                 <w:sz w:val="20"/>
                 <w:szCs w:val="20"/>
+                <w:u w:val="single"/>
               </w:rPr>
               <w:t>eax</w:t>
             </w:r>
@@ -3096,7 +3109,7 @@
                 <w:szCs w:val="20"/>
                 <w:u w:val="single"/>
               </w:rPr>
-              <w:t>____</w:t>
+              <w:t>_</w:t>
             </w:r>
             <w:r>
               <w:rPr>
@@ -3120,6 +3133,7 @@
               <w:t>eax</w:t>
             </w:r>
             <w:proofErr w:type="spellEnd"/>
+            <w:proofErr w:type="gramStart"/>
             <w:r>
               <w:rPr>
                 <w:rFonts w:ascii="Consolas" w:eastAsia="Consolas" w:hAnsi="Consolas" w:cs="Consolas"/>
@@ -3127,43 +3141,27 @@
                 <w:szCs w:val="20"/>
                 <w:u w:val="single"/>
               </w:rPr>
-              <w:t>__,</w:t>
-            </w:r>
-            <w:r>
-              <w:rPr>
-                <w:rFonts w:ascii="Consolas" w:eastAsia="Consolas" w:hAnsi="Consolas" w:cs="Consolas"/>
-                <w:sz w:val="20"/>
-                <w:szCs w:val="20"/>
-              </w:rPr>
-              <w:t xml:space="preserve"> </w:t>
-            </w:r>
-            <w:r>
-              <w:rPr>
-                <w:rFonts w:ascii="Consolas" w:eastAsia="Consolas" w:hAnsi="Consolas" w:cs="Consolas"/>
+              <w:t>_,_</w:t>
+            </w:r>
+            <w:proofErr w:type="gramEnd"/>
+            <w:r>
+              <w:rPr>
+                <w:rFonts w:ascii="Consolas" w:eastAsia="Consolas" w:hAnsi="Consolas" w:cs="Consolas"/>
+                <w:color w:val="FF0000"/>
                 <w:sz w:val="20"/>
                 <w:szCs w:val="20"/>
                 <w:u w:val="single"/>
               </w:rPr>
-              <w:t>__</w:t>
-            </w:r>
-            <w:r>
-              <w:rPr>
-                <w:rFonts w:ascii="Consolas" w:eastAsia="Consolas" w:hAnsi="Consolas" w:cs="Consolas"/>
-                <w:color w:val="FF0000"/>
+              <w:t>a</w:t>
+            </w:r>
+            <w:r>
+              <w:rPr>
+                <w:rFonts w:ascii="Consolas" w:eastAsia="Consolas" w:hAnsi="Consolas" w:cs="Consolas"/>
                 <w:sz w:val="20"/>
                 <w:szCs w:val="20"/>
                 <w:u w:val="single"/>
               </w:rPr>
-              <w:t>a</w:t>
-            </w:r>
-            <w:r>
-              <w:rPr>
-                <w:rFonts w:ascii="Consolas" w:eastAsia="Consolas" w:hAnsi="Consolas" w:cs="Consolas"/>
-                <w:sz w:val="20"/>
-                <w:szCs w:val="20"/>
-                <w:u w:val="single"/>
-              </w:rPr>
-              <w:t>____</w:t>
+              <w:t>_</w:t>
             </w:r>
           </w:p>
         </w:tc>
@@ -3242,13 +3240,23 @@
                 <w:sz w:val="20"/>
                 <w:szCs w:val="20"/>
               </w:rPr>
-              <w:t xml:space="preserve">   _</w:t>
-            </w:r>
-            <w:r>
-              <w:rPr>
-                <w:rFonts w:ascii="Consolas" w:eastAsia="Consolas" w:hAnsi="Consolas" w:cs="Consolas"/>
-                <w:sz w:val="20"/>
-                <w:szCs w:val="20"/>
+              <w:t xml:space="preserve">   </w:t>
+            </w:r>
+            <w:r>
+              <w:rPr>
+                <w:rFonts w:ascii="Consolas" w:eastAsia="Consolas" w:hAnsi="Consolas" w:cs="Consolas"/>
+                <w:sz w:val="20"/>
+                <w:szCs w:val="20"/>
+                <w:u w:val="single"/>
+              </w:rPr>
+              <w:t>_</w:t>
+            </w:r>
+            <w:r>
+              <w:rPr>
+                <w:rFonts w:ascii="Consolas" w:eastAsia="Consolas" w:hAnsi="Consolas" w:cs="Consolas"/>
+                <w:sz w:val="20"/>
+                <w:szCs w:val="20"/>
+                <w:u w:val="single"/>
               </w:rPr>
               <w:t>$3</w:t>
             </w:r>
@@ -3257,24 +3265,18 @@
                 <w:rFonts w:ascii="Consolas" w:eastAsia="Consolas" w:hAnsi="Consolas" w:cs="Consolas"/>
                 <w:sz w:val="20"/>
                 <w:szCs w:val="20"/>
-              </w:rPr>
-              <w:t>_, _</w:t>
-            </w:r>
-            <w:r>
-              <w:rPr>
-                <w:rFonts w:ascii="Consolas" w:eastAsia="Consolas" w:hAnsi="Consolas" w:cs="Courier New"/>
-                <w:sz w:val="20"/>
-                <w:szCs w:val="20"/>
+                <w:u w:val="single"/>
+              </w:rPr>
+              <w:t xml:space="preserve">_, </w:t>
+            </w:r>
+            <w:r>
+              <w:rPr>
+                <w:rFonts w:ascii="Consolas" w:eastAsia="Consolas" w:hAnsi="Consolas" w:cs="Consolas"/>
+                <w:sz w:val="20"/>
+                <w:szCs w:val="20"/>
+                <w:u w:val="single"/>
               </w:rPr>
               <w:t>a</w:t>
-            </w:r>
-            <w:r>
-              <w:rPr>
-                <w:rFonts w:ascii="Consolas" w:eastAsia="Consolas" w:hAnsi="Consolas" w:cs="Consolas"/>
-                <w:sz w:val="20"/>
-                <w:szCs w:val="20"/>
-              </w:rPr>
-              <w:t>__</w:t>
             </w:r>
           </w:p>
         </w:tc>
@@ -3441,13 +3443,23 @@
                 <w:sz w:val="20"/>
                 <w:szCs w:val="20"/>
               </w:rPr>
-              <w:t>_, _</w:t>
-            </w:r>
-            <w:r>
-              <w:rPr>
-                <w:rFonts w:ascii="Consolas" w:eastAsia="Consolas" w:hAnsi="Consolas" w:cs="Consolas"/>
-                <w:sz w:val="20"/>
-                <w:szCs w:val="20"/>
+              <w:t xml:space="preserve">_, </w:t>
+            </w:r>
+            <w:r>
+              <w:rPr>
+                <w:rFonts w:ascii="Consolas" w:eastAsia="Consolas" w:hAnsi="Consolas" w:cs="Consolas"/>
+                <w:sz w:val="20"/>
+                <w:szCs w:val="20"/>
+                <w:u w:val="single"/>
+              </w:rPr>
+              <w:t>_</w:t>
+            </w:r>
+            <w:r>
+              <w:rPr>
+                <w:rFonts w:ascii="Consolas" w:eastAsia="Consolas" w:hAnsi="Consolas" w:cs="Consolas"/>
+                <w:sz w:val="20"/>
+                <w:szCs w:val="20"/>
+                <w:u w:val="single"/>
               </w:rPr>
               <w:t>%</w:t>
             </w:r>
@@ -3457,6 +3469,7 @@
                 <w:rFonts w:ascii="Consolas" w:eastAsia="Consolas" w:hAnsi="Consolas" w:cs="Consolas"/>
                 <w:sz w:val="20"/>
                 <w:szCs w:val="20"/>
+                <w:u w:val="single"/>
               </w:rPr>
               <w:t>eax</w:t>
             </w:r>
@@ -3467,13 +3480,23 @@
                 <w:sz w:val="20"/>
                 <w:szCs w:val="20"/>
               </w:rPr>
-              <w:t>__, __</w:t>
-            </w:r>
-            <w:r>
-              <w:rPr>
-                <w:rFonts w:ascii="Consolas" w:eastAsia="Consolas" w:hAnsi="Consolas" w:cs="Consolas"/>
-                <w:sz w:val="20"/>
-                <w:szCs w:val="20"/>
+              <w:t>,</w:t>
+            </w:r>
+            <w:r>
+              <w:rPr>
+                <w:rFonts w:ascii="Consolas" w:eastAsia="Consolas" w:hAnsi="Consolas" w:cs="Consolas"/>
+                <w:sz w:val="20"/>
+                <w:szCs w:val="20"/>
+                <w:u w:val="single"/>
+              </w:rPr>
+              <w:t xml:space="preserve"> </w:t>
+            </w:r>
+            <w:r>
+              <w:rPr>
+                <w:rFonts w:ascii="Consolas" w:eastAsia="Consolas" w:hAnsi="Consolas" w:cs="Consolas"/>
+                <w:sz w:val="20"/>
+                <w:szCs w:val="20"/>
+                <w:u w:val="single"/>
               </w:rPr>
               <w:t>8</w:t>
             </w:r>
@@ -3483,7 +3506,7 @@
                 <w:sz w:val="20"/>
                 <w:szCs w:val="20"/>
               </w:rPr>
-              <w:t>__), _</w:t>
+              <w:t>), _</w:t>
             </w:r>
             <w:r>
               <w:rPr>
@@ -3697,39 +3720,49 @@
                 <w:sz w:val="20"/>
                 <w:szCs w:val="20"/>
               </w:rPr>
-              <w:t>lea (   , ___</w:t>
-            </w:r>
-            <w:r>
-              <w:rPr>
-                <w:rFonts w:ascii="Consolas" w:eastAsia="Consolas" w:hAnsi="Consolas" w:cs="Consolas"/>
-                <w:sz w:val="20"/>
-                <w:szCs w:val="20"/>
-              </w:rPr>
-              <w:t>%</w:t>
-            </w:r>
-            <w:proofErr w:type="spellStart"/>
-            <w:r>
-              <w:rPr>
-                <w:rFonts w:ascii="Consolas" w:eastAsia="Consolas" w:hAnsi="Consolas" w:cs="Consolas"/>
-                <w:sz w:val="20"/>
-                <w:szCs w:val="20"/>
-              </w:rPr>
-              <w:t>ebx</w:t>
-            </w:r>
-            <w:proofErr w:type="spellEnd"/>
-            <w:r>
-              <w:rPr>
-                <w:rFonts w:ascii="Consolas" w:eastAsia="Consolas" w:hAnsi="Consolas" w:cs="Consolas"/>
-                <w:sz w:val="20"/>
-                <w:szCs w:val="20"/>
-              </w:rPr>
-              <w:t>__, __</w:t>
-            </w:r>
-            <w:r>
-              <w:rPr>
-                <w:rFonts w:ascii="Consolas" w:eastAsia="Consolas" w:hAnsi="Consolas" w:cs="Consolas"/>
-                <w:sz w:val="20"/>
-                <w:szCs w:val="20"/>
+              <w:t xml:space="preserve">lea </w:t>
+            </w:r>
+            <w:proofErr w:type="gramStart"/>
+            <w:r>
+              <w:rPr>
+                <w:rFonts w:ascii="Consolas" w:eastAsia="Consolas" w:hAnsi="Consolas" w:cs="Consolas"/>
+                <w:sz w:val="20"/>
+                <w:szCs w:val="20"/>
+              </w:rPr>
+              <w:t xml:space="preserve">(  </w:t>
+            </w:r>
+            <w:proofErr w:type="gramEnd"/>
+            <w:r>
+              <w:rPr>
+                <w:rFonts w:ascii="Consolas" w:eastAsia="Consolas" w:hAnsi="Consolas" w:cs="Consolas"/>
+                <w:sz w:val="20"/>
+                <w:szCs w:val="20"/>
+              </w:rPr>
+              <w:t xml:space="preserve"> ,</w:t>
+            </w:r>
+            <w:r>
+              <w:rPr>
+                <w:rFonts w:ascii="Consolas" w:eastAsia="Consolas" w:hAnsi="Consolas" w:cs="Consolas"/>
+                <w:sz w:val="20"/>
+                <w:szCs w:val="20"/>
+                <w:u w:val="single"/>
+              </w:rPr>
+              <w:t>%ebx</w:t>
+            </w:r>
+            <w:r>
+              <w:rPr>
+                <w:rFonts w:ascii="Consolas" w:eastAsia="Consolas" w:hAnsi="Consolas" w:cs="Consolas"/>
+                <w:sz w:val="20"/>
+                <w:szCs w:val="20"/>
+              </w:rPr>
+              <w:t>,</w:t>
+            </w:r>
+            <w:r>
+              <w:rPr>
+                <w:rFonts w:ascii="Consolas" w:eastAsia="Consolas" w:hAnsi="Consolas" w:cs="Consolas"/>
+                <w:sz w:val="20"/>
+                <w:szCs w:val="20"/>
+                <w:u w:val="single"/>
               </w:rPr>
               <w:t>8</w:t>
             </w:r>
@@ -3739,7 +3772,7 @@
                 <w:sz w:val="20"/>
                 <w:szCs w:val="20"/>
               </w:rPr>
-              <w:t>___), %</w:t>
+              <w:t>), %</w:t>
             </w:r>
             <w:proofErr w:type="spellStart"/>
             <w:r>
@@ -4091,6 +4124,7 @@
                 <w:rFonts w:ascii="Consolas" w:eastAsia="Consolas" w:hAnsi="Consolas" w:cs="Consolas"/>
                 <w:sz w:val="20"/>
                 <w:szCs w:val="20"/>
+                <w:u w:val="single"/>
               </w:rPr>
             </w:pPr>
             <w:r>
@@ -4098,14 +4132,7 @@
                 <w:rFonts w:ascii="Consolas" w:eastAsia="Consolas" w:hAnsi="Consolas" w:cs="Consolas"/>
                 <w:sz w:val="20"/>
                 <w:szCs w:val="20"/>
-              </w:rPr>
-              <w:t>_________</w:t>
-            </w:r>
-            <w:r>
-              <w:rPr>
-                <w:rFonts w:ascii="Consolas" w:eastAsia="Consolas" w:hAnsi="Consolas" w:cs="Consolas"/>
-                <w:sz w:val="20"/>
-                <w:szCs w:val="20"/>
+                <w:u w:val="single"/>
               </w:rPr>
               <w:t>inc</w:t>
             </w:r>
@@ -4114,6 +4141,7 @@
                 <w:rFonts w:ascii="Consolas" w:eastAsia="Consolas" w:hAnsi="Consolas" w:cs="Consolas"/>
                 <w:sz w:val="20"/>
                 <w:szCs w:val="20"/>
+                <w:u w:val="single"/>
               </w:rPr>
               <w:t>l</w:t>
             </w:r>
@@ -4122,32 +4150,9 @@
                 <w:rFonts w:ascii="Consolas" w:eastAsia="Consolas" w:hAnsi="Consolas" w:cs="Consolas"/>
                 <w:sz w:val="20"/>
                 <w:szCs w:val="20"/>
+                <w:u w:val="single"/>
               </w:rPr>
               <w:t xml:space="preserve"> a</w:t>
-            </w:r>
-            <w:r>
-              <w:rPr>
-                <w:rFonts w:ascii="Consolas" w:eastAsia="Consolas" w:hAnsi="Consolas" w:cs="Consolas"/>
-                <w:sz w:val="20"/>
-                <w:szCs w:val="20"/>
-              </w:rPr>
-              <w:t>_________</w:t>
-            </w:r>
-            <w:r>
-              <w:rPr>
-                <w:rFonts w:ascii="Consolas" w:eastAsia="Consolas" w:hAnsi="Consolas" w:cs="Consolas"/>
-                <w:sz w:val="20"/>
-                <w:szCs w:val="20"/>
-              </w:rPr>
-              <w:t xml:space="preserve"> </w:t>
-            </w:r>
-            <w:r>
-              <w:rPr>
-                <w:rFonts w:ascii="Consolas" w:eastAsia="Consolas" w:hAnsi="Consolas" w:cs="Consolas"/>
-                <w:sz w:val="20"/>
-                <w:szCs w:val="20"/>
-              </w:rPr>
-              <w:t>__</w:t>
             </w:r>
           </w:p>
         </w:tc>
@@ -4400,17 +4405,9 @@
                 <w:rFonts w:ascii="Consolas" w:eastAsia="Consolas" w:hAnsi="Consolas" w:cs="Consolas"/>
                 <w:sz w:val="20"/>
                 <w:szCs w:val="20"/>
-              </w:rPr>
-              <w:t>_</w:t>
-            </w:r>
-            <w:r>
-              <w:rPr>
-                <w:rFonts w:ascii="Consolas" w:eastAsia="Consolas" w:hAnsi="Consolas" w:cs="Consolas"/>
-                <w:sz w:val="20"/>
-                <w:szCs w:val="20"/>
                 <w:u w:val="single"/>
               </w:rPr>
-              <w:t>__</w:t>
+              <w:t>mull</w:t>
             </w:r>
             <w:r>
               <w:rPr>
@@ -4419,7 +4416,7 @@
                 <w:szCs w:val="20"/>
                 <w:u w:val="single"/>
               </w:rPr>
-              <w:t>mull</w:t>
+              <w:t>___</w:t>
             </w:r>
             <w:r>
               <w:rPr>
@@ -4428,36 +4425,27 @@
                 <w:szCs w:val="20"/>
                 <w:u w:val="single"/>
               </w:rPr>
+              <w:t>%</w:t>
+            </w:r>
+            <w:proofErr w:type="spellStart"/>
+            <w:r>
+              <w:rPr>
+                <w:rFonts w:ascii="Consolas" w:eastAsia="Consolas" w:hAnsi="Consolas" w:cs="Consolas"/>
+                <w:sz w:val="20"/>
+                <w:szCs w:val="20"/>
+                <w:u w:val="single"/>
+              </w:rPr>
+              <w:t>eax</w:t>
+            </w:r>
+            <w:proofErr w:type="spellEnd"/>
+            <w:r>
+              <w:rPr>
+                <w:rFonts w:ascii="Consolas" w:eastAsia="Consolas" w:hAnsi="Consolas" w:cs="Consolas"/>
+                <w:sz w:val="20"/>
+                <w:szCs w:val="20"/>
+                <w:u w:val="single"/>
+              </w:rPr>
               <w:t>___</w:t>
-            </w:r>
-            <w:r>
-              <w:rPr>
-                <w:rFonts w:ascii="Consolas" w:eastAsia="Consolas" w:hAnsi="Consolas" w:cs="Consolas"/>
-                <w:sz w:val="20"/>
-                <w:szCs w:val="20"/>
-                <w:u w:val="single"/>
-              </w:rPr>
-              <w:t>%</w:t>
-            </w:r>
-            <w:proofErr w:type="spellStart"/>
-            <w:r>
-              <w:rPr>
-                <w:rFonts w:ascii="Consolas" w:eastAsia="Consolas" w:hAnsi="Consolas" w:cs="Consolas"/>
-                <w:sz w:val="20"/>
-                <w:szCs w:val="20"/>
-                <w:u w:val="single"/>
-              </w:rPr>
-              <w:t>eax</w:t>
-            </w:r>
-            <w:proofErr w:type="spellEnd"/>
-            <w:r>
-              <w:rPr>
-                <w:rFonts w:ascii="Consolas" w:eastAsia="Consolas" w:hAnsi="Consolas" w:cs="Consolas"/>
-                <w:sz w:val="20"/>
-                <w:szCs w:val="20"/>
-                <w:u w:val="single"/>
-              </w:rPr>
-              <w:t>___________</w:t>
             </w:r>
           </w:p>
           <w:p>
@@ -4479,8 +4467,9 @@
                 <w:szCs w:val="20"/>
                 <w:u w:val="single"/>
               </w:rPr>
-              <w:t>___</w:t>
-            </w:r>
+              <w:t>mull   %</w:t>
+            </w:r>
+            <w:proofErr w:type="spellStart"/>
             <w:r>
               <w:rPr>
                 <w:rFonts w:ascii="Consolas" w:eastAsia="Consolas" w:hAnsi="Consolas" w:cs="Consolas"/>
@@ -4488,9 +4477,9 @@
                 <w:szCs w:val="20"/>
                 <w:u w:val="single"/>
               </w:rPr>
-              <w:t>mull   %</w:t>
-            </w:r>
-            <w:proofErr w:type="spellStart"/>
+              <w:t>eax</w:t>
+            </w:r>
+            <w:proofErr w:type="spellEnd"/>
             <w:r>
               <w:rPr>
                 <w:rFonts w:ascii="Consolas" w:eastAsia="Consolas" w:hAnsi="Consolas" w:cs="Consolas"/>
@@ -4498,17 +4487,7 @@
                 <w:szCs w:val="20"/>
                 <w:u w:val="single"/>
               </w:rPr>
-              <w:t>eax</w:t>
-            </w:r>
-            <w:proofErr w:type="spellEnd"/>
-            <w:r>
-              <w:rPr>
-                <w:rFonts w:ascii="Consolas" w:eastAsia="Consolas" w:hAnsi="Consolas" w:cs="Consolas"/>
-                <w:sz w:val="20"/>
-                <w:szCs w:val="20"/>
-                <w:u w:val="single"/>
-              </w:rPr>
-              <w:t>_____________</w:t>
+              <w:t>__</w:t>
             </w:r>
           </w:p>
           <w:p>
@@ -4686,22 +4665,16 @@
                 <w:rFonts w:ascii="Consolas" w:eastAsia="Consolas" w:hAnsi="Consolas" w:cs="Consolas"/>
                 <w:sz w:val="20"/>
                 <w:szCs w:val="20"/>
+                <w:u w:val="single"/>
               </w:rPr>
             </w:pPr>
-            <w:r>
-              <w:rPr>
-                <w:rFonts w:ascii="Consolas" w:eastAsia="Consolas" w:hAnsi="Consolas" w:cs="Consolas"/>
-                <w:sz w:val="20"/>
-                <w:szCs w:val="20"/>
-              </w:rPr>
-              <w:t>____</w:t>
-            </w:r>
             <w:proofErr w:type="spellStart"/>
             <w:r>
               <w:rPr>
                 <w:rFonts w:ascii="Consolas" w:eastAsia="Consolas" w:hAnsi="Consolas" w:cs="Consolas"/>
                 <w:sz w:val="20"/>
                 <w:szCs w:val="20"/>
+                <w:u w:val="single"/>
               </w:rPr>
               <w:t>cdq</w:t>
             </w:r>
@@ -4711,16 +4684,9 @@
                 <w:rFonts w:ascii="Consolas" w:eastAsia="Consolas" w:hAnsi="Consolas" w:cs="Consolas"/>
                 <w:sz w:val="20"/>
                 <w:szCs w:val="20"/>
+                <w:u w:val="single"/>
               </w:rPr>
               <w:t xml:space="preserve"> </w:t>
-            </w:r>
-            <w:r>
-              <w:rPr>
-                <w:rFonts w:ascii="Consolas" w:eastAsia="Consolas" w:hAnsi="Consolas" w:cs="Consolas"/>
-                <w:sz w:val="20"/>
-                <w:szCs w:val="20"/>
-              </w:rPr>
-              <w:t>_____</w:t>
             </w:r>
           </w:p>
           <w:p>
@@ -4796,6 +4762,7 @@
         <w:rPr>
           <w:rtl/>
         </w:rPr>
+        <w:lastRenderedPageBreak/>
         <w:t>שאלה 3 – לולאות ומספרים:</w:t>
       </w:r>
     </w:p>
@@ -4862,7 +4829,23 @@
           <w:rFonts w:ascii="Calibri" w:hAnsi="Calibri" w:cs="Calibri"/>
           <w:rtl/>
         </w:rPr>
-        <w:t xml:space="preserve"> שגודלו 4 בייטים ושכל ה-</w:t>
+        <w:t xml:space="preserve"> שגודלו 4 </w:t>
+      </w:r>
+      <w:proofErr w:type="spellStart"/>
+      <w:r>
+        <w:rPr>
+          <w:rFonts w:ascii="Calibri" w:hAnsi="Calibri" w:cs="Calibri"/>
+          <w:rtl/>
+        </w:rPr>
+        <w:t>בייטים</w:t>
+      </w:r>
+      <w:proofErr w:type="spellEnd"/>
+      <w:r>
+        <w:rPr>
+          <w:rFonts w:ascii="Calibri" w:hAnsi="Calibri" w:cs="Calibri"/>
+          <w:rtl/>
+        </w:rPr>
+        <w:t xml:space="preserve"> ושכל ה-</w:t>
       </w:r>
       <w:r>
         <w:rPr>
@@ -4875,7 +4858,23 @@
           <w:rFonts w:ascii="Calibri" w:hAnsi="Calibri" w:cs="Calibri"/>
           <w:rtl/>
         </w:rPr>
-        <w:t xml:space="preserve"> מכילים 0 בתחילת התוכנית (הכוונה היא לרגיסטרים שמשתמשים בהם לחישובים ולא לריגסטרים מיוחדים כמו </w:t>
+        <w:t xml:space="preserve"> מכילים 0 בתחילת התוכנית (הכוונה היא לרגיסטרים שמשתמשים בהם לחישובים ולא </w:t>
+      </w:r>
+      <w:proofErr w:type="spellStart"/>
+      <w:r>
+        <w:rPr>
+          <w:rFonts w:ascii="Calibri" w:hAnsi="Calibri" w:cs="Calibri"/>
+          <w:rtl/>
+        </w:rPr>
+        <w:t>לריגסטרים</w:t>
+      </w:r>
+      <w:proofErr w:type="spellEnd"/>
+      <w:r>
+        <w:rPr>
+          <w:rFonts w:ascii="Calibri" w:hAnsi="Calibri" w:cs="Calibri"/>
+          <w:rtl/>
+        </w:rPr>
+        <w:t xml:space="preserve"> מיוחדים כמו </w:t>
       </w:r>
       <w:r>
         <w:rPr>
@@ -5470,6 +5469,7 @@
         <w:ind w:left="1080"/>
         <w:rPr>
           <w:color w:val="000000"/>
+          <w:u w:val="single"/>
           <w:rtl/>
         </w:rPr>
       </w:pPr>
@@ -5477,6 +5477,7 @@
         <w:rPr>
           <w:rFonts w:hint="cs"/>
           <w:color w:val="000000"/>
+          <w:u w:val="single"/>
           <w:rtl/>
         </w:rPr>
         <w:t xml:space="preserve">הערך של </w:t>
@@ -5484,6 +5485,7 @@
       <w:r>
         <w:rPr>
           <w:color w:val="000000"/>
+          <w:u w:val="single"/>
         </w:rPr>
         <w:t xml:space="preserve">ax </w:t>
       </w:r>
@@ -5491,6 +5493,7 @@
         <w:rPr>
           <w:rFonts w:hint="cs"/>
           <w:color w:val="000000"/>
+          <w:u w:val="single"/>
           <w:rtl/>
         </w:rPr>
         <w:t xml:space="preserve"> עבור </w:t>
@@ -5498,6 +5501,7 @@
       <w:r>
         <w:rPr>
           <w:color w:val="000000"/>
+          <w:u w:val="single"/>
         </w:rPr>
         <w:t xml:space="preserve">n=10 </w:t>
       </w:r>
@@ -5505,6 +5509,7 @@
         <w:rPr>
           <w:rFonts w:hint="cs"/>
           <w:color w:val="000000"/>
+          <w:u w:val="single"/>
           <w:rtl/>
         </w:rPr>
         <w:t xml:space="preserve"> יהיה 385 בבסיס דצימלי ובבסיס </w:t>
@@ -5512,6 +5517,7 @@
       <w:r>
         <w:rPr>
           <w:color w:val="000000"/>
+          <w:u w:val="single"/>
         </w:rPr>
         <w:t>hexadecimal</w:t>
       </w:r>
@@ -5519,6 +5525,7 @@
         <w:rPr>
           <w:rFonts w:hint="cs"/>
           <w:color w:val="000000"/>
+          <w:u w:val="single"/>
           <w:rtl/>
         </w:rPr>
         <w:t xml:space="preserve"> הערך של </w:t>
@@ -5526,6 +5533,7 @@
       <w:r>
         <w:rPr>
           <w:color w:val="000000"/>
+          <w:u w:val="single"/>
         </w:rPr>
         <w:t xml:space="preserve">ax </w:t>
       </w:r>
@@ -5533,6 +5541,7 @@
         <w:rPr>
           <w:rFonts w:hint="cs"/>
           <w:color w:val="000000"/>
+          <w:u w:val="single"/>
           <w:rtl/>
         </w:rPr>
         <w:t xml:space="preserve"> יהיה </w:t>
@@ -5550,50 +5559,36 @@
         <w:bidi/>
         <w:ind w:left="1080"/>
         <w:rPr>
+          <w:color w:val="000000"/>
+          <w:u w:val="single"/>
+          <w:rtl/>
+        </w:rPr>
+      </w:pPr>
+      <w:r>
+        <w:rPr>
+          <w:color w:val="000000"/>
+          <w:u w:val="single"/>
+        </w:rPr>
+        <w:t>0x</w:t>
+      </w:r>
+      <w:proofErr w:type="gramStart"/>
+      <w:r>
+        <w:rPr>
+          <w:color w:val="000000"/>
+          <w:u w:val="single"/>
+        </w:rPr>
+        <w:t>181</w:t>
+      </w:r>
+      <w:r>
+        <w:rPr>
           <w:rFonts w:hint="cs"/>
           <w:color w:val="000000"/>
-          <w:rtl/>
-        </w:rPr>
-      </w:pPr>
-      <w:r>
-        <w:rPr>
-          <w:color w:val="000000"/>
-        </w:rPr>
-        <w:t>0x181</w:t>
-      </w:r>
-      <w:r>
-        <w:rPr>
-          <w:rFonts w:hint="cs"/>
-          <w:color w:val="000000"/>
+          <w:u w:val="single"/>
           <w:rtl/>
         </w:rPr>
         <w:t xml:space="preserve"> .</w:t>
       </w:r>
-    </w:p>
-    <w:p>
-      <w:pPr>
-        <w:pBdr>
-          <w:top w:val="nil"/>
-          <w:left w:val="nil"/>
-          <w:bottom w:val="nil"/>
-          <w:right w:val="nil"/>
-          <w:between w:val="nil"/>
-        </w:pBdr>
-        <w:bidi/>
-        <w:spacing w:line="480" w:lineRule="auto"/>
-        <w:ind w:left="1080"/>
-        <w:rPr>
-          <w:color w:val="000000"/>
-        </w:rPr>
-      </w:pPr>
-      <w:r>
-        <w:rPr>
-          <w:rFonts w:hint="cs"/>
-          <w:color w:val="000000"/>
-          <w:rtl/>
-        </w:rPr>
-        <w:t>________________________________________________________________________________________________________________________________</w:t>
-      </w:r>
+      <w:proofErr w:type="gramEnd"/>
     </w:p>
     <w:p>
       <w:pPr>
@@ -5670,28 +5665,44 @@
         <w:spacing w:line="480" w:lineRule="auto"/>
         <w:ind w:left="1080"/>
         <w:rPr>
-          <w:color w:val="000000"/>
-        </w:rPr>
-      </w:pPr>
-      <w:r>
-        <w:rPr>
           <w:rFonts w:hint="cs"/>
           <w:color w:val="000000"/>
           <w:rtl/>
         </w:rPr>
-        <w:t>_________</w:t>
-      </w:r>
+      </w:pPr>
       <w:r>
         <w:rPr>
           <w:rFonts w:hint="cs"/>
           <w:color w:val="000000"/>
-          <w:rtl/>
-        </w:rPr>
-        <w:t>התוכנית סוכמת את כל הריבועים מ</w:t>
-      </w:r>
-      <w:r>
-        <w:rPr>
-          <w:color w:val="000000"/>
+          <w:u w:val="single"/>
+          <w:rtl/>
+        </w:rPr>
+        <w:t xml:space="preserve">התוכנית </w:t>
+      </w:r>
+      <w:proofErr w:type="spellStart"/>
+      <w:r>
+        <w:rPr>
+          <w:rFonts w:hint="cs"/>
+          <w:color w:val="000000"/>
+          <w:u w:val="single"/>
+          <w:rtl/>
+        </w:rPr>
+        <w:t>סוכמת</w:t>
+      </w:r>
+      <w:proofErr w:type="spellEnd"/>
+      <w:r>
+        <w:rPr>
+          <w:rFonts w:hint="cs"/>
+          <w:color w:val="000000"/>
+          <w:u w:val="single"/>
+          <w:rtl/>
+        </w:rPr>
+        <w:t xml:space="preserve"> את כל הריבועים מ</w:t>
+      </w:r>
+      <w:r>
+        <w:rPr>
+          <w:color w:val="000000"/>
+          <w:u w:val="single"/>
         </w:rPr>
         <w:t>1</w:t>
       </w:r>
@@ -5699,6 +5710,7 @@
         <w:rPr>
           <w:rFonts w:hint="cs"/>
           <w:color w:val="000000"/>
+          <w:u w:val="single"/>
           <w:rtl/>
         </w:rPr>
         <w:t xml:space="preserve"> עד </w:t>
@@ -5706,6 +5718,7 @@
       <w:r>
         <w:rPr>
           <w:color w:val="000000"/>
+          <w:u w:val="single"/>
         </w:rPr>
         <w:t>n</w:t>
       </w:r>
@@ -5715,7 +5728,7 @@
           <w:color w:val="000000"/>
           <w:rtl/>
         </w:rPr>
-        <w:t>____________________________________________________________________________________________</w:t>
+        <w:t>.</w:t>
       </w:r>
     </w:p>
     <w:p>
@@ -5928,46 +5941,78 @@
         <w:spacing w:line="480" w:lineRule="auto"/>
         <w:ind w:left="1080"/>
         <w:rPr>
+          <w:color w:val="000000"/>
+          <w:u w:val="single"/>
+          <w:rtl/>
+        </w:rPr>
+      </w:pPr>
+      <w:r>
+        <w:rPr>
           <w:rFonts w:hint="cs"/>
           <w:color w:val="000000"/>
-          <w:rtl/>
-        </w:rPr>
-      </w:pPr>
+          <w:u w:val="single"/>
+          <w:rtl/>
+        </w:rPr>
+        <w:t xml:space="preserve">עבור </w:t>
+      </w:r>
+      <w:r>
+        <w:rPr>
+          <w:color w:val="000000"/>
+          <w:u w:val="single"/>
+        </w:rPr>
+        <w:t>n=70</w:t>
+      </w:r>
       <w:r>
         <w:rPr>
           <w:rFonts w:hint="cs"/>
           <w:color w:val="000000"/>
-          <w:rtl/>
-        </w:rPr>
-        <w:t xml:space="preserve">עבור </w:t>
-      </w:r>
-      <w:r>
-        <w:rPr>
-          <w:color w:val="000000"/>
-        </w:rPr>
-        <w:t>n=70</w:t>
+          <w:u w:val="single"/>
+          <w:rtl/>
+        </w:rPr>
+        <w:t xml:space="preserve"> נקבל מס' שהרבה יותר גדול מהכמות האפשרית הניתנת לייצוג כמס' חיובי שלם ב16 ביטים, עבור </w:t>
+      </w:r>
+      <w:r>
+        <w:rPr>
+          <w:color w:val="000000"/>
+          <w:u w:val="single"/>
+        </w:rPr>
+        <w:t>n=57</w:t>
       </w:r>
       <w:r>
         <w:rPr>
           <w:rFonts w:hint="cs"/>
           <w:color w:val="000000"/>
-          <w:rtl/>
-        </w:rPr>
-        <w:t xml:space="preserve"> נקבל מס' שהרבה יותר גדול מהכמות האפשרית הניתנת לייצוג כמס' חיובי שלם ב16 ביטים, עבור </w:t>
-      </w:r>
-      <w:r>
-        <w:rPr>
-          <w:color w:val="000000"/>
-        </w:rPr>
-        <w:t>n=57</w:t>
+          <w:u w:val="single"/>
+          <w:rtl/>
+        </w:rPr>
+        <w:t xml:space="preserve"> נקבל תשובה נכונה,</w:t>
       </w:r>
       <w:r>
         <w:rPr>
           <w:rFonts w:hint="cs"/>
           <w:color w:val="000000"/>
-          <w:rtl/>
-        </w:rPr>
-        <w:t xml:space="preserve"> נקבל תשובה נכונה,וזהו המס' הגדול ביותר אשר עדיין מאפשר תשובה נכונה</w:t>
+          <w:u w:val="single"/>
+          <w:rtl/>
+        </w:rPr>
+        <w:t xml:space="preserve"> </w:t>
+      </w:r>
+      <w:r>
+        <w:rPr>
+          <w:rFonts w:hint="cs"/>
+          <w:color w:val="000000"/>
+          <w:u w:val="single"/>
+          <w:rtl/>
+        </w:rPr>
+        <w:t>וזהו המס' הגדול ביותר אשר עדיין מאפשר תשובה נכונה</w:t>
+      </w:r>
+      <w:r>
+        <w:rPr>
+          <w:rFonts w:hint="cs"/>
+          <w:color w:val="000000"/>
+          <w:u w:val="single"/>
+          <w:rtl/>
+        </w:rPr>
+        <w:t xml:space="preserve"> מפני שזהו המספר הגדול ביותר שסכום הריבועיים עד אליו כולל ניתן לייצוג כ-16 ביטים.</w:t>
       </w:r>
     </w:p>
     <w:p>
@@ -6125,6 +6170,7 @@
           <w:sz w:val="20"/>
           <w:szCs w:val="20"/>
         </w:rPr>
+        <w:lastRenderedPageBreak/>
         <w:t xml:space="preserve">  mov $1, %bx</w:t>
       </w:r>
     </w:p>
@@ -6497,41 +6543,102 @@
         <w:spacing w:line="480" w:lineRule="auto"/>
         <w:ind w:left="1080"/>
         <w:rPr>
-          <w:color w:val="000000"/>
-        </w:rPr>
-      </w:pPr>
-      <w:r>
-        <w:rPr>
           <w:rFonts w:hint="cs"/>
           <w:color w:val="000000"/>
-          <w:rtl/>
-        </w:rPr>
-        <w:t>________________________________________________________________________________________________________________________________</w:t>
-      </w:r>
-    </w:p>
-    <w:p>
-      <w:pPr>
-        <w:pBdr>
-          <w:top w:val="nil"/>
-          <w:left w:val="nil"/>
-          <w:bottom w:val="nil"/>
-          <w:right w:val="nil"/>
-          <w:between w:val="nil"/>
-        </w:pBdr>
-        <w:bidi/>
-        <w:spacing w:line="480" w:lineRule="auto"/>
-        <w:ind w:left="1080"/>
-        <w:rPr>
-          <w:color w:val="000000"/>
+          <w:u w:val="single"/>
+          <w:rtl/>
         </w:rPr>
       </w:pPr>
       <w:r>
         <w:rPr>
           <w:rFonts w:hint="cs"/>
           <w:color w:val="000000"/>
-          <w:rtl/>
-        </w:rPr>
-        <w:t>________________________________________________________________</w:t>
+          <w:u w:val="single"/>
+          <w:rtl/>
+        </w:rPr>
+        <w:t xml:space="preserve">בשורה הראשונה של התוכנית רמזי איפס רק את רגיסטר </w:t>
+      </w:r>
+      <w:r>
+        <w:rPr>
+          <w:color w:val="000000"/>
+          <w:u w:val="single"/>
+        </w:rPr>
+        <w:t>%ax</w:t>
+      </w:r>
+      <w:r>
+        <w:rPr>
+          <w:rFonts w:hint="cs"/>
+          <w:color w:val="000000"/>
+          <w:u w:val="single"/>
+          <w:rtl/>
+        </w:rPr>
+        <w:t xml:space="preserve"> ולא את רגיסטר </w:t>
+      </w:r>
+      <w:r>
+        <w:rPr>
+          <w:color w:val="000000"/>
+          <w:u w:val="single"/>
+        </w:rPr>
+        <w:t>%</w:t>
+      </w:r>
+      <w:proofErr w:type="spellStart"/>
+      <w:r>
+        <w:rPr>
+          <w:color w:val="000000"/>
+          <w:u w:val="single"/>
+        </w:rPr>
+        <w:t>eax</w:t>
+      </w:r>
+      <w:proofErr w:type="spellEnd"/>
+      <w:r>
+        <w:rPr>
+          <w:rFonts w:hint="cs"/>
+          <w:color w:val="000000"/>
+          <w:u w:val="single"/>
+          <w:rtl/>
+        </w:rPr>
+        <w:t xml:space="preserve"> ולכן יתכן שהיה בו ערך קודם ובעת חריגת התוצאה מרגיסטר </w:t>
+      </w:r>
+      <w:r>
+        <w:rPr>
+          <w:color w:val="000000"/>
+          <w:u w:val="single"/>
+        </w:rPr>
+        <w:t>%ax</w:t>
+      </w:r>
+      <w:r>
+        <w:rPr>
+          <w:rFonts w:hint="cs"/>
+          <w:color w:val="000000"/>
+          <w:u w:val="single"/>
+          <w:rtl/>
+        </w:rPr>
+        <w:t xml:space="preserve"> לרגיסטר </w:t>
+      </w:r>
+      <w:r>
+        <w:rPr>
+          <w:color w:val="000000"/>
+          <w:u w:val="single"/>
+        </w:rPr>
+        <w:t>%</w:t>
+      </w:r>
+      <w:proofErr w:type="spellStart"/>
+      <w:r>
+        <w:rPr>
+          <w:color w:val="000000"/>
+          <w:u w:val="single"/>
+        </w:rPr>
+        <w:t>eax</w:t>
+      </w:r>
+      <w:proofErr w:type="spellEnd"/>
+      <w:r>
+        <w:rPr>
+          <w:rFonts w:hint="cs"/>
+          <w:color w:val="000000"/>
+          <w:u w:val="single"/>
+          <w:rtl/>
+        </w:rPr>
+        <w:t xml:space="preserve"> נקבל ערך שגוי.</w:t>
       </w:r>
     </w:p>
     <w:p>
@@ -6688,13 +6795,20 @@
         <w:rPr>
           <w:color w:val="000000"/>
         </w:rPr>
-        <w:t xml:space="preserve">    ____________</w:t>
-      </w:r>
-      <w:r>
-        <w:rPr>
-          <w:color w:val="000000"/>
-        </w:rPr>
-        <w:t>____________</w:t>
+        <w:t xml:space="preserve">    </w:t>
+      </w:r>
+      <w:r>
+        <w:rPr>
+          <w:color w:val="000000"/>
+          <w:u w:val="single"/>
+        </w:rPr>
+        <w:t>mov %ax, %bx</w:t>
+      </w:r>
+      <w:r>
+        <w:rPr>
+          <w:color w:val="000000"/>
+        </w:rPr>
+        <w:t xml:space="preserve">        # bx = n</w:t>
       </w:r>
     </w:p>
     <w:p>
@@ -6709,20 +6823,53 @@
         <w:spacing w:line="480" w:lineRule="auto"/>
         <w:rPr>
           <w:color w:val="000000"/>
-          <w:highlight w:val="yellow"/>
-        </w:rPr>
-      </w:pPr>
-      <w:r>
-        <w:rPr>
-          <w:color w:val="000000"/>
-        </w:rPr>
-        <w:t xml:space="preserve">    ____________</w:t>
-      </w:r>
-      <w:r>
-        <w:rPr>
-          <w:color w:val="000000"/>
-        </w:rPr>
-        <w:t>____________</w:t>
+        </w:rPr>
+      </w:pPr>
+      <w:r>
+        <w:rPr>
+          <w:color w:val="000000"/>
+        </w:rPr>
+        <w:t xml:space="preserve">    </w:t>
+      </w:r>
+      <w:proofErr w:type="spellStart"/>
+      <w:r>
+        <w:rPr>
+          <w:color w:val="000000"/>
+          <w:u w:val="single"/>
+        </w:rPr>
+        <w:t>inc</w:t>
+      </w:r>
+      <w:proofErr w:type="spellEnd"/>
+      <w:r>
+        <w:rPr>
+          <w:color w:val="000000"/>
+          <w:u w:val="single"/>
+        </w:rPr>
+        <w:t xml:space="preserve"> %bx</w:t>
+      </w:r>
+      <w:r>
+        <w:rPr>
+          <w:color w:val="000000"/>
+        </w:rPr>
+        <w:t xml:space="preserve">     </w:t>
+      </w:r>
+      <w:r>
+        <w:rPr>
+          <w:color w:val="000000"/>
+        </w:rPr>
+        <w:t xml:space="preserve">          </w:t>
+      </w:r>
+      <w:r>
+        <w:rPr>
+          <w:color w:val="000000"/>
+        </w:rPr>
+        <w:t xml:space="preserve">    </w:t>
+      </w:r>
+      <w:r>
+        <w:rPr>
+          <w:color w:val="000000"/>
+        </w:rPr>
+        <w:t># bx = n+1</w:t>
       </w:r>
     </w:p>
     <w:p>
@@ -6743,13 +6890,29 @@
         <w:rPr>
           <w:color w:val="000000"/>
         </w:rPr>
-        <w:t xml:space="preserve">    ____________</w:t>
-      </w:r>
-      <w:r>
-        <w:rPr>
-          <w:color w:val="000000"/>
-        </w:rPr>
-        <w:t>____________</w:t>
+        <w:t xml:space="preserve">    </w:t>
+      </w:r>
+      <w:proofErr w:type="spellStart"/>
+      <w:r>
+        <w:rPr>
+          <w:color w:val="000000"/>
+          <w:u w:val="single"/>
+        </w:rPr>
+        <w:t>imul</w:t>
+      </w:r>
+      <w:proofErr w:type="spellEnd"/>
+      <w:r>
+        <w:rPr>
+          <w:color w:val="000000"/>
+          <w:u w:val="single"/>
+        </w:rPr>
+        <w:t xml:space="preserve"> %bx, %ax</w:t>
+      </w:r>
+      <w:r>
+        <w:rPr>
+          <w:color w:val="000000"/>
+        </w:rPr>
+        <w:t xml:space="preserve">       # ax = n(n+1)</w:t>
       </w:r>
     </w:p>
     <w:p>
@@ -6770,13 +6933,50 @@
         <w:rPr>
           <w:color w:val="000000"/>
         </w:rPr>
-        <w:t xml:space="preserve">    ____________</w:t>
-      </w:r>
-      <w:r>
-        <w:rPr>
-          <w:color w:val="000000"/>
-        </w:rPr>
-        <w:t>____________</w:t>
+        <w:t xml:space="preserve">    </w:t>
+      </w:r>
+      <w:proofErr w:type="spellStart"/>
+      <w:r>
+        <w:rPr>
+          <w:color w:val="000000"/>
+          <w:u w:val="single"/>
+        </w:rPr>
+        <w:t>addw</w:t>
+      </w:r>
+      <w:proofErr w:type="spellEnd"/>
+      <w:r>
+        <w:rPr>
+          <w:color w:val="000000"/>
+          <w:u w:val="single"/>
+        </w:rPr>
+        <w:t xml:space="preserve"> </w:t>
+      </w:r>
+      <w:r>
+        <w:rPr>
+          <w:color w:val="000000"/>
+          <w:u w:val="single"/>
+        </w:rPr>
+        <w:t>(n)</w:t>
+      </w:r>
+      <w:r>
+        <w:rPr>
+          <w:color w:val="000000"/>
+          <w:u w:val="single"/>
+        </w:rPr>
+        <w:t>, %</w:t>
+      </w:r>
+      <w:r>
+        <w:rPr>
+          <w:color w:val="000000"/>
+          <w:u w:val="single"/>
+        </w:rPr>
+        <w:t>bx</w:t>
+      </w:r>
+      <w:r>
+        <w:rPr>
+          <w:color w:val="000000"/>
+        </w:rPr>
+        <w:t xml:space="preserve">       # bx = 2n+1</w:t>
       </w:r>
     </w:p>
     <w:p>
@@ -6797,13 +6997,64 @@
         <w:rPr>
           <w:color w:val="000000"/>
         </w:rPr>
-        <w:t xml:space="preserve">    ____________</w:t>
-      </w:r>
-      <w:r>
-        <w:rPr>
-          <w:color w:val="000000"/>
-        </w:rPr>
-        <w:t>____________</w:t>
+        <w:t xml:space="preserve">    </w:t>
+      </w:r>
+      <w:proofErr w:type="spellStart"/>
+      <w:r>
+        <w:rPr>
+          <w:color w:val="000000"/>
+          <w:u w:val="single"/>
+        </w:rPr>
+        <w:t>imul</w:t>
+      </w:r>
+      <w:proofErr w:type="spellEnd"/>
+      <w:r>
+        <w:rPr>
+          <w:color w:val="000000"/>
+          <w:u w:val="single"/>
+        </w:rPr>
+        <w:t xml:space="preserve"> </w:t>
+      </w:r>
+      <w:r>
+        <w:rPr>
+          <w:color w:val="000000"/>
+          <w:u w:val="single"/>
+        </w:rPr>
+        <w:t>%bx</w:t>
+      </w:r>
+      <w:r>
+        <w:rPr>
+          <w:color w:val="000000"/>
+          <w:u w:val="single"/>
+        </w:rPr>
+        <w:t>, %</w:t>
+      </w:r>
+      <w:r>
+        <w:rPr>
+          <w:color w:val="000000"/>
+          <w:u w:val="single"/>
+        </w:rPr>
+        <w:t>ax</w:t>
+      </w:r>
+      <w:r>
+        <w:rPr>
+          <w:color w:val="000000"/>
+        </w:rPr>
+        <w:t xml:space="preserve">      # ax = n(n+</w:t>
+      </w:r>
+      <w:proofErr w:type="gramStart"/>
+      <w:r>
+        <w:rPr>
+          <w:color w:val="000000"/>
+        </w:rPr>
+        <w:t>1)(</w:t>
+      </w:r>
+      <w:proofErr w:type="gramEnd"/>
+      <w:r>
+        <w:rPr>
+          <w:color w:val="000000"/>
+        </w:rPr>
+        <w:t>2n+1)</w:t>
       </w:r>
     </w:p>
     <w:p>
@@ -6818,19 +7069,36 @@
         <w:spacing w:line="480" w:lineRule="auto"/>
         <w:rPr>
           <w:color w:val="000000"/>
-        </w:rPr>
-      </w:pPr>
-      <w:r>
-        <w:rPr>
-          <w:color w:val="000000"/>
-        </w:rPr>
-        <w:t xml:space="preserve">    ____________</w:t>
-      </w:r>
-      <w:r>
-        <w:rPr>
-          <w:color w:val="000000"/>
-        </w:rPr>
-        <w:t>____________</w:t>
+          <w:highlight w:val="yellow"/>
+        </w:rPr>
+      </w:pPr>
+      <w:r>
+        <w:rPr>
+          <w:color w:val="000000"/>
+        </w:rPr>
+        <w:t xml:space="preserve">    </w:t>
+      </w:r>
+      <w:proofErr w:type="spellStart"/>
+      <w:r>
+        <w:rPr>
+          <w:color w:val="000000"/>
+          <w:u w:val="single"/>
+        </w:rPr>
+        <w:t>xor</w:t>
+      </w:r>
+      <w:proofErr w:type="spellEnd"/>
+      <w:r>
+        <w:rPr>
+          <w:color w:val="000000"/>
+          <w:u w:val="single"/>
+        </w:rPr>
+        <w:t xml:space="preserve"> %dx, %dx</w:t>
+      </w:r>
+      <w:r>
+        <w:rPr>
+          <w:color w:val="000000"/>
+        </w:rPr>
+        <w:t xml:space="preserve">       # dx = 0</w:t>
       </w:r>
     </w:p>
     <w:p>
@@ -6851,13 +7119,20 @@
         <w:rPr>
           <w:color w:val="000000"/>
         </w:rPr>
-        <w:t xml:space="preserve">    ____________</w:t>
-      </w:r>
-      <w:r>
-        <w:rPr>
-          <w:color w:val="000000"/>
-        </w:rPr>
-        <w:t>____________</w:t>
+        <w:t xml:space="preserve">    </w:t>
+      </w:r>
+      <w:r>
+        <w:rPr>
+          <w:color w:val="000000"/>
+          <w:u w:val="single"/>
+        </w:rPr>
+        <w:t>mov $6, r9w</w:t>
+      </w:r>
+      <w:r>
+        <w:rPr>
+          <w:color w:val="000000"/>
+        </w:rPr>
+        <w:t xml:space="preserve">         # r9w = 6</w:t>
       </w:r>
     </w:p>
     <w:p>
@@ -6872,20 +7147,49 @@
         <w:spacing w:line="480" w:lineRule="auto"/>
         <w:rPr>
           <w:color w:val="000000"/>
-          <w:highlight w:val="yellow"/>
-        </w:rPr>
-      </w:pPr>
-      <w:r>
-        <w:rPr>
-          <w:color w:val="000000"/>
-        </w:rPr>
-        <w:t xml:space="preserve">    ____________</w:t>
-      </w:r>
-      <w:r>
-        <w:rPr>
-          <w:color w:val="000000"/>
-        </w:rPr>
-        <w:t>____________</w:t>
+        </w:rPr>
+      </w:pPr>
+      <w:r>
+        <w:rPr>
+          <w:color w:val="000000"/>
+        </w:rPr>
+        <w:t xml:space="preserve">    </w:t>
+      </w:r>
+      <w:proofErr w:type="spellStart"/>
+      <w:r>
+        <w:rPr>
+          <w:color w:val="000000"/>
+          <w:u w:val="single"/>
+        </w:rPr>
+        <w:t>idivw</w:t>
+      </w:r>
+      <w:proofErr w:type="spellEnd"/>
+      <w:r>
+        <w:rPr>
+          <w:color w:val="000000"/>
+          <w:u w:val="single"/>
+        </w:rPr>
+        <w:t xml:space="preserve"> r9w</w:t>
+      </w:r>
+      <w:r>
+        <w:rPr>
+          <w:color w:val="000000"/>
+        </w:rPr>
+        <w:t xml:space="preserve">             # ax = n(n+</w:t>
+      </w:r>
+      <w:proofErr w:type="gramStart"/>
+      <w:r>
+        <w:rPr>
+          <w:color w:val="000000"/>
+        </w:rPr>
+        <w:t>1)(</w:t>
+      </w:r>
+      <w:proofErr w:type="gramEnd"/>
+      <w:r>
+        <w:rPr>
+          <w:color w:val="000000"/>
+        </w:rPr>
+        <w:t>2n+1)/6, dx = 0</w:t>
       </w:r>
     </w:p>
     <w:p>
@@ -6900,19 +7204,21 @@
         <w:spacing w:line="480" w:lineRule="auto"/>
         <w:rPr>
           <w:color w:val="000000"/>
-        </w:rPr>
-      </w:pPr>
-      <w:r>
-        <w:rPr>
-          <w:color w:val="000000"/>
-        </w:rPr>
-        <w:t xml:space="preserve">    ____________</w:t>
-      </w:r>
-      <w:r>
-        <w:rPr>
-          <w:color w:val="000000"/>
-        </w:rPr>
-        <w:t>____________</w:t>
+          <w:u w:val="single"/>
+        </w:rPr>
+      </w:pPr>
+      <w:r>
+        <w:rPr>
+          <w:color w:val="000000"/>
+        </w:rPr>
+        <w:t xml:space="preserve">    </w:t>
+      </w:r>
+      <w:r>
+        <w:rPr>
+          <w:color w:val="000000"/>
+          <w:u w:val="single"/>
+        </w:rPr>
+        <w:t xml:space="preserve">                                                 .</w:t>
       </w:r>
     </w:p>
     <w:p>
@@ -6925,6 +7231,22 @@
           <w:between w:val="nil"/>
         </w:pBdr>
         <w:spacing w:line="480" w:lineRule="auto"/>
+        <w:rPr>
+          <w:color w:val="000000"/>
+          <w:u w:val="single"/>
+        </w:rPr>
+      </w:pPr>
+    </w:p>
+    <w:p>
+      <w:pPr>
+        <w:pBdr>
+          <w:top w:val="nil"/>
+          <w:left w:val="nil"/>
+          <w:bottom w:val="nil"/>
+          <w:right w:val="nil"/>
+          <w:between w:val="nil"/>
+        </w:pBdr>
+        <w:spacing w:line="480" w:lineRule="auto"/>
       </w:pPr>
       <w:r>
         <w:rPr>
@@ -6940,7 +7262,7 @@
           <w:color w:val="000000"/>
           <w:rtl/>
         </w:rPr>
-        <w:t xml:space="preserve">ה </w:t>
+        <w:t xml:space="preserve"> </w:t>
       </w:r>
     </w:p>
     <w:sectPr>
